--- a/STEP 1/doc/Báo cáo 1.docx
+++ b/STEP 1/doc/Báo cáo 1.docx
@@ -559,11 +559,13 @@
           </w:tcPr>
           <w:p>
             <w:r>
-              <w:t xml:space="preserve">Định nghĩa các thành phần trong trang. Sử dụng để nhóm nhiều thành phần trong </w:t>
-            </w:r>
-            <w:r>
-              <w:lastRenderedPageBreak/>
-              <w:t xml:space="preserve">trang, </w:t>
+              <w:t>Định nghĩa các thành phần trong trang</w:t>
+            </w:r>
+            <w:r>
+              <w:t>, phân cấp chúng</w:t>
+            </w:r>
+            <w:r>
+              <w:t xml:space="preserve">. </w:t>
             </w:r>
             <w:r>
               <w:t>Giúp dễ dàng quản lý.</w:t>
@@ -576,7 +578,6 @@
           </w:tcPr>
           <w:p>
             <w:r>
-              <w:lastRenderedPageBreak/>
               <w:t>Đặt trong cặp thẻ &lt;body&gt;&lt;/body&gt;</w:t>
             </w:r>
           </w:p>
@@ -619,6 +620,61 @@
               <w:t>&lt;/section&gt;</w:t>
             </w:r>
           </w:p>
+          <w:p>
+            <w:r>
+              <w:t>VD của phân cấp(Bình thường thì ta luôn nghĩ h1 là thẻ có cỡ chữ cao nhất nhưng khi ta đặt thẻ</w:t>
+            </w:r>
+            <w:r>
+              <w:t xml:space="preserve"> h2</w:t>
+            </w:r>
+            <w:r>
+              <w:t xml:space="preserve"> lên trên h1 thì khi đó nó không còn là thứ hạng cao nhất nữa</w:t>
+            </w:r>
+            <w:r>
+              <w:t>, do vậy kích cỡ chữ của h2 sẽ to hơn h1</w:t>
+            </w:r>
+            <w:r>
+              <w:t>):</w:t>
+            </w:r>
+          </w:p>
+          <w:p>
+            <w:r>
+              <w:t>&lt;section&gt;</w:t>
+            </w:r>
+          </w:p>
+          <w:p>
+            <w:r>
+              <w:t>&lt;h2</w:t>
+            </w:r>
+            <w:r>
+              <w:t>&gt;AAA&lt;/h6&gt;</w:t>
+            </w:r>
+          </w:p>
+          <w:p>
+            <w:r>
+              <w:t>&lt;section&gt;</w:t>
+            </w:r>
+            <w:bookmarkStart w:id="0" w:name="_GoBack"/>
+            <w:bookmarkEnd w:id="0"/>
+          </w:p>
+          <w:p>
+            <w:r>
+              <w:t>&lt;</w:t>
+            </w:r>
+            <w:r>
+              <w:t>h1&gt;AAA&lt;/h1&gt;</w:t>
+            </w:r>
+          </w:p>
+          <w:p>
+            <w:r>
+              <w:t>&lt;/section&gt;</w:t>
+            </w:r>
+          </w:p>
+          <w:p>
+            <w:r>
+              <w:t>&lt;/section&gt;</w:t>
+            </w:r>
+          </w:p>
         </w:tc>
       </w:tr>
       <w:tr>
@@ -639,7 +695,13 @@
           </w:tcPr>
           <w:p>
             <w:r>
-              <w:t>Tương tự như section thì div cũng gom nhóm các thành phần giúp dễ dàng quản lý.</w:t>
+              <w:t xml:space="preserve">Tương tự như section thì div cũng gom nhóm các thành phần </w:t>
+            </w:r>
+            <w:r>
+              <w:t>nhưng chỉ khác một điều là các thành phần đều dữ nguyên style của nó</w:t>
+            </w:r>
+            <w:r>
+              <w:t>.</w:t>
             </w:r>
           </w:p>
         </w:tc>
@@ -866,6 +928,7 @@
           </w:p>
           <w:p>
             <w:r>
+              <w:lastRenderedPageBreak/>
               <w:t>&lt;video src=”url của file video” controls=” controls”&gt;&lt;/video &gt;</w:t>
             </w:r>
           </w:p>
@@ -881,6 +944,7 @@
               <w:jc w:val="center"/>
             </w:pPr>
             <w:r>
+              <w:lastRenderedPageBreak/>
               <w:t>&lt;pre&gt;</w:t>
             </w:r>
           </w:p>
@@ -983,11 +1047,7 @@
           </w:tcPr>
           <w:p>
             <w:r>
-              <w:t xml:space="preserve">Tạo một đường nằm ngang trong </w:t>
-            </w:r>
-            <w:r>
-              <w:lastRenderedPageBreak/>
-              <w:t>trang. Dùng để phân tách nội dung.</w:t>
+              <w:t>Tạo một đường nằm ngang trong trang. Dùng để phân tách nội dung.</w:t>
             </w:r>
           </w:p>
         </w:tc>
@@ -997,7 +1057,6 @@
           </w:tcPr>
           <w:p>
             <w:r>
-              <w:lastRenderedPageBreak/>
               <w:t>Cú pháp:</w:t>
             </w:r>
           </w:p>
@@ -1018,7 +1077,6 @@
               <w:jc w:val="center"/>
             </w:pPr>
             <w:r>
-              <w:lastRenderedPageBreak/>
               <w:t>&lt;br&gt;</w:t>
             </w:r>
           </w:p>
@@ -1245,6 +1303,7 @@
               <w:jc w:val="center"/>
             </w:pPr>
             <w:r>
+              <w:lastRenderedPageBreak/>
               <w:t>&lt;ul&gt;</w:t>
             </w:r>
           </w:p>
@@ -1453,7 +1512,6 @@
           <w:color w:val="FF0000"/>
         </w:rPr>
       </w:pPr>
-      <w:bookmarkStart w:id="0" w:name="_GoBack"/>
       <w:r>
         <w:rPr>
           <w:color w:val="FF0000"/>
@@ -1478,7 +1536,6 @@
         </w:rPr>
         <w:t>Phân biệt giữa section và div.</w:t>
       </w:r>
-      <w:bookmarkEnd w:id="0"/>
     </w:p>
     <w:sectPr>
       <w:pgSz w:w="12240" w:h="15840"/>

--- a/STEP 1/doc/Báo cáo 1.docx
+++ b/STEP 1/doc/Báo cáo 1.docx
@@ -654,8 +654,6 @@
             <w:r>
               <w:t>&lt;section&gt;</w:t>
             </w:r>
-            <w:bookmarkStart w:id="0" w:name="_GoBack"/>
-            <w:bookmarkEnd w:id="0"/>
           </w:p>
           <w:p>
             <w:r>
@@ -995,8 +993,10 @@
           </w:tcPr>
           <w:p>
             <w:r>
-              <w:t>Dùng để định dạng một phần nhỏ trong một vùng văn bản</w:t>
-            </w:r>
+              <w:t>Thẻ này không chịu ảnh hưởng của các thẻ khác</w:t>
+            </w:r>
+            <w:bookmarkStart w:id="0" w:name="_GoBack"/>
+            <w:bookmarkEnd w:id="0"/>
           </w:p>
         </w:tc>
         <w:tc>
@@ -1303,7 +1303,6 @@
               <w:jc w:val="center"/>
             </w:pPr>
             <w:r>
-              <w:lastRenderedPageBreak/>
               <w:t>&lt;ul&gt;</w:t>
             </w:r>
           </w:p>
@@ -1320,6 +1319,7 @@
               <w:jc w:val="center"/>
             </w:pPr>
             <w:r>
+              <w:lastRenderedPageBreak/>
               <w:t>&lt;li&gt;</w:t>
             </w:r>
           </w:p>
@@ -1330,7 +1330,12 @@
           </w:tcPr>
           <w:p>
             <w:r>
-              <w:t>+ul(unordered list) dùng để liêt kê một li(list) mà không hiển thi kiểu sắp xếp</w:t>
+              <w:lastRenderedPageBreak/>
+              <w:t xml:space="preserve">+ul(unordered list) dùng để liêt </w:t>
+            </w:r>
+            <w:r>
+              <w:lastRenderedPageBreak/>
+              <w:t>kê một li(list) mà không hiển thi kiểu sắp xếp</w:t>
             </w:r>
           </w:p>
           <w:p>
@@ -1346,6 +1351,7 @@
           </w:tcPr>
           <w:p>
             <w:r>
+              <w:lastRenderedPageBreak/>
               <w:t>Cú pháp:</w:t>
             </w:r>
           </w:p>
@@ -1356,6 +1362,7 @@
           </w:p>
           <w:p>
             <w:r>
+              <w:lastRenderedPageBreak/>
               <w:t>&lt;ul&gt;</w:t>
             </w:r>
           </w:p>
